--- a/Fase 1/Evidencias grupales/1.5_GuiaEstudiante_Fase 1.2_Definicion_Proyecto APT.docx
+++ b/Fase 1/Evidencias grupales/1.5_GuiaEstudiante_Fase 1.2_Definicion_Proyecto APT.docx
@@ -156,7 +156,6 @@
                                 </w:rPr>
                                 <w:t xml:space="preserve">Asignatura </w:t>
                               </w:r>
-                              <w:proofErr w:type="spellStart"/>
                               <w:r>
                                 <w:rPr>
                                   <w:b/>
@@ -166,7 +165,6 @@
                                 </w:rPr>
                                 <w:t>Capstone</w:t>
                               </w:r>
-                              <w:proofErr w:type="spellEnd"/>
                             </w:p>
                           </w:txbxContent>
                         </wps:txbx>
@@ -578,6 +576,13 @@
               </w:rPr>
               <w:t>Sebastián Toledo B.</w:t>
             </w:r>
+            <w:r>
+              <w:rPr>
+                <w:b/>
+              </w:rPr>
+              <w:br/>
+              <w:t>Nicolás Torres A.</w:t>
+            </w:r>
           </w:p>
         </w:tc>
       </w:tr>
@@ -636,6 +641,19 @@
               <w:t>18735516-8</w:t>
             </w:r>
           </w:p>
+          <w:p>
+            <w:pPr>
+              <w:rPr>
+                <w:b/>
+              </w:rPr>
+            </w:pPr>
+            <w:r>
+              <w:rPr>
+                <w:b/>
+              </w:rPr>
+              <w:t>20624271-k</w:t>
+            </w:r>
+          </w:p>
         </w:tc>
       </w:tr>
       <w:tr>
@@ -725,6 +743,12 @@
                 <w:b/>
               </w:rPr>
             </w:pPr>
+            <w:r>
+              <w:rPr>
+                <w:b/>
+              </w:rPr>
+              <w:t>Puerto Montt</w:t>
+            </w:r>
           </w:p>
         </w:tc>
       </w:tr>
@@ -2353,31 +2377,7 @@
                 <w:szCs w:val="20"/>
                 <w:lang w:eastAsia="es-CL"/>
               </w:rPr>
-              <w:t xml:space="preserve">Utilizar metodologías ágiles para abordar el desarrollo del sistema. La primera fase incluirá levantamiento de requisitos a través de entrevistas con personal de CESFAM y hospitales. Posteriormente, se procederá a diseñar y programar el sistema, realizando pruebas continuas y ajustes según el </w:t>
-            </w:r>
-            <w:proofErr w:type="spellStart"/>
-            <w:r>
-              <w:rPr>
-                <w:rFonts w:ascii="Calibri" w:hAnsi="Calibri" w:cs="Arial"/>
-                <w:i/>
-                <w:color w:val="548DD4"/>
-                <w:sz w:val="20"/>
-                <w:szCs w:val="20"/>
-                <w:lang w:eastAsia="es-CL"/>
-              </w:rPr>
-              <w:t>feedback</w:t>
-            </w:r>
-            <w:proofErr w:type="spellEnd"/>
-            <w:r>
-              <w:rPr>
-                <w:rFonts w:ascii="Calibri" w:hAnsi="Calibri" w:cs="Arial"/>
-                <w:i/>
-                <w:color w:val="548DD4"/>
-                <w:sz w:val="20"/>
-                <w:szCs w:val="20"/>
-                <w:lang w:eastAsia="es-CL"/>
-              </w:rPr>
-              <w:t xml:space="preserve"> recibido.</w:t>
+              <w:t>Utilizar metodologías ágiles para abordar el desarrollo del sistema. La primera fase incluirá levantamiento de requisitos a través de entrevistas con personal de CESFAM y hospitales. Posteriormente, se procederá a diseñar y programar el sistema, realizando pruebas continuas y ajustes según el feedback recibido.</w:t>
             </w:r>
           </w:p>
         </w:tc>
@@ -3640,23 +3640,7 @@
                 <w:rFonts w:ascii="Calibri" w:hAnsi="Calibri"/>
                 <w:color w:val="1F3864" w:themeColor="accent1" w:themeShade="80"/>
               </w:rPr>
-              <w:t xml:space="preserve">efine la planificación de tu Proyecto APT </w:t>
-            </w:r>
-            <w:proofErr w:type="gramStart"/>
-            <w:r>
-              <w:rPr>
-                <w:rFonts w:ascii="Calibri" w:hAnsi="Calibri"/>
-                <w:color w:val="1F3864" w:themeColor="accent1" w:themeShade="80"/>
-              </w:rPr>
-              <w:t>de acuerdo a</w:t>
-            </w:r>
-            <w:proofErr w:type="gramEnd"/>
-            <w:r>
-              <w:rPr>
-                <w:rFonts w:ascii="Calibri" w:hAnsi="Calibri"/>
-                <w:color w:val="1F3864" w:themeColor="accent1" w:themeShade="80"/>
-              </w:rPr>
-              <w:t xml:space="preserve"> lo requerido</w:t>
+              <w:t>efine la planificación de tu Proyecto APT de acuerdo a lo requerido</w:t>
             </w:r>
             <w:r>
               <w:rPr>
@@ -3794,30 +3778,14 @@
                 <w:rFonts w:ascii="Calibri" w:hAnsi="Calibri"/>
                 <w:color w:val="1F3864" w:themeColor="accent1" w:themeShade="80"/>
               </w:rPr>
-              <w:t xml:space="preserve">Nombre </w:t>
-            </w:r>
-            <w:proofErr w:type="gramStart"/>
+              <w:t xml:space="preserve">Nombre de </w:t>
+            </w:r>
             <w:r>
               <w:rPr>
                 <w:rFonts w:ascii="Calibri" w:hAnsi="Calibri"/>
                 <w:color w:val="1F3864" w:themeColor="accent1" w:themeShade="80"/>
               </w:rPr>
-              <w:t xml:space="preserve">de </w:t>
-            </w:r>
-            <w:r>
-              <w:rPr>
-                <w:rFonts w:ascii="Calibri" w:hAnsi="Calibri"/>
-                <w:color w:val="1F3864" w:themeColor="accent1" w:themeShade="80"/>
-              </w:rPr>
-              <w:t xml:space="preserve"> Actividades</w:t>
-            </w:r>
-            <w:proofErr w:type="gramEnd"/>
-            <w:r>
-              <w:rPr>
-                <w:rFonts w:ascii="Calibri" w:hAnsi="Calibri"/>
-                <w:color w:val="1F3864" w:themeColor="accent1" w:themeShade="80"/>
-              </w:rPr>
-              <w:t>/Tareas</w:t>
+              <w:t xml:space="preserve"> Actividades/Tareas</w:t>
             </w:r>
           </w:p>
         </w:tc>
@@ -16491,21 +16459,6 @@
 </file>
 
 <file path=customXml/item1.xml><?xml version="1.0" encoding="utf-8"?>
-<?mso-contentType ?>
-<FormTemplates xmlns="http://schemas.microsoft.com/sharepoint/v3/contenttype/forms">
-  <Display>DocumentLibraryForm</Display>
-  <Edit>DocumentLibraryForm</Edit>
-  <New>DocumentLibraryForm</New>
-</FormTemplates>
-</file>
-
-<file path=customXml/item2.xml><?xml version="1.0" encoding="utf-8"?>
-<p:properties xmlns:p="http://schemas.microsoft.com/office/2006/metadata/properties" xmlns:xsi="http://www.w3.org/2001/XMLSchema-instance" xmlns:pc="http://schemas.microsoft.com/office/infopath/2007/PartnerControls">
-  <documentManagement/>
-</p:properties>
-</file>
-
-<file path=customXml/item3.xml><?xml version="1.0" encoding="utf-8"?>
 <ct:contentTypeSchema xmlns:ct="http://schemas.microsoft.com/office/2006/metadata/contentType" xmlns:ma="http://schemas.microsoft.com/office/2006/metadata/properties/metaAttributes" ct:_="" ma:_="" ma:contentTypeName="Documento" ma:contentTypeID="0x010100E96778489EE7714D8BD12CC105EB918B" ma:contentTypeVersion="2" ma:contentTypeDescription="Crear nuevo documento." ma:contentTypeScope="" ma:versionID="416c5c7ae9b5d54d83875cd3c65194e3">
   <xsd:schema xmlns:xsd="http://www.w3.org/2001/XMLSchema" xmlns:xs="http://www.w3.org/2001/XMLSchema" xmlns:p="http://schemas.microsoft.com/office/2006/metadata/properties" xmlns:ns2="126e8a1c-9ea9-435a-ac89-d06c80d62e30" targetNamespace="http://schemas.microsoft.com/office/2006/metadata/properties" ma:root="true" ma:fieldsID="70a237c842677bd850644f8595079f5e" ns2:_="">
     <xsd:import namespace="126e8a1c-9ea9-435a-ac89-d06c80d62e30"/>
@@ -16637,24 +16590,22 @@
 </ct:contentTypeSchema>
 </file>
 
-<file path=customXml/itemProps1.xml><?xml version="1.0" encoding="utf-8"?>
-<ds:datastoreItem xmlns:ds="http://schemas.openxmlformats.org/officeDocument/2006/customXml" ds:itemID="{F3E3E2F7-59E7-4722-B872-D023DC9D1CC1}">
-  <ds:schemaRefs>
-    <ds:schemaRef ds:uri="http://schemas.microsoft.com/sharepoint/v3/contenttype/forms"/>
-  </ds:schemaRefs>
-</ds:datastoreItem>
+<file path=customXml/item2.xml><?xml version="1.0" encoding="utf-8"?>
+<p:properties xmlns:p="http://schemas.microsoft.com/office/2006/metadata/properties" xmlns:xsi="http://www.w3.org/2001/XMLSchema-instance" xmlns:pc="http://schemas.microsoft.com/office/infopath/2007/PartnerControls">
+  <documentManagement/>
+</p:properties>
 </file>
 
-<file path=customXml/itemProps2.xml><?xml version="1.0" encoding="utf-8"?>
-<ds:datastoreItem xmlns:ds="http://schemas.openxmlformats.org/officeDocument/2006/customXml" ds:itemID="{38174882-579A-45DC-A704-C035A9357F73}">
-  <ds:schemaRefs>
-    <ds:schemaRef ds:uri="http://schemas.microsoft.com/office/2006/metadata/properties"/>
-    <ds:schemaRef ds:uri="http://schemas.microsoft.com/office/infopath/2007/PartnerControls"/>
-  </ds:schemaRefs>
-</ds:datastoreItem>
+<file path=customXml/item3.xml><?xml version="1.0" encoding="utf-8"?>
+<?mso-contentType ?>
+<FormTemplates xmlns="http://schemas.microsoft.com/sharepoint/v3/contenttype/forms">
+  <Display>DocumentLibraryForm</Display>
+  <Edit>DocumentLibraryForm</Edit>
+  <New>DocumentLibraryForm</New>
+</FormTemplates>
 </file>
 
-<file path=customXml/itemProps3.xml><?xml version="1.0" encoding="utf-8"?>
+<file path=customXml/itemProps1.xml><?xml version="1.0" encoding="utf-8"?>
 <ds:datastoreItem xmlns:ds="http://schemas.openxmlformats.org/officeDocument/2006/customXml" ds:itemID="{7C9B9CFF-B258-43B4-948A-968A031773F5}">
   <ds:schemaRefs>
     <ds:schemaRef ds:uri="http://schemas.microsoft.com/office/2006/metadata/contentType"/>
@@ -16670,4 +16621,21 @@
     <ds:schemaRef ds:uri="http://schemas.microsoft.com/internal/obd"/>
   </ds:schemaRefs>
 </ds:datastoreItem>
+</file>
+
+<file path=customXml/itemProps2.xml><?xml version="1.0" encoding="utf-8"?>
+<ds:datastoreItem xmlns:ds="http://schemas.openxmlformats.org/officeDocument/2006/customXml" ds:itemID="{38174882-579A-45DC-A704-C035A9357F73}">
+  <ds:schemaRefs>
+    <ds:schemaRef ds:uri="http://schemas.microsoft.com/office/2006/metadata/properties"/>
+    <ds:schemaRef ds:uri="http://schemas.microsoft.com/office/infopath/2007/PartnerControls"/>
+  </ds:schemaRefs>
+</ds:datastoreItem>
+</file>
+
+<file path=customXml/itemProps3.xml><?xml version="1.0" encoding="utf-8"?>
+<ds:datastoreItem xmlns:ds="http://schemas.openxmlformats.org/officeDocument/2006/customXml" ds:itemID="{F3E3E2F7-59E7-4722-B872-D023DC9D1CC1}">
+  <ds:schemaRefs>
+    <ds:schemaRef ds:uri="http://schemas.microsoft.com/sharepoint/v3/contenttype/forms"/>
+  </ds:schemaRefs>
+</ds:datastoreItem>
 </file>